--- a/Docs/Readme C#.docx
+++ b/Docs/Readme C#.docx
@@ -193,21 +193,32 @@
         </w:drawing>
       </w:r>
     </w:p>
-    <w:p>
-      <w:r>
-        <w:br w:type="page"/>
-      </w:r>
-    </w:p>
+    <w:p/>
     <w:p>
       <w:pPr>
         <w:jc w:val="center"/>
       </w:pPr>
+      <w:r>
+        <w:t>Attention : Lorsque vous lancez le projet les fenêtres risque</w:t>
+      </w:r>
+      <w:r>
+        <w:t>nt</w:t>
+      </w:r>
+      <w:r>
+        <w:t xml:space="preserve"> de se superposer </w:t>
+      </w:r>
     </w:p>
     <w:p>
       <w:pPr>
         <w:jc w:val="center"/>
       </w:pPr>
-      <w:r>
+    </w:p>
+    <w:p>
+      <w:pPr>
+        <w:jc w:val="center"/>
+      </w:pPr>
+      <w:r>
+        <w:lastRenderedPageBreak/>
         <w:t xml:space="preserve">Pour l’interface du T’Chat nous avons utilisé les </w:t>
       </w:r>
       <w:r>
@@ -573,7 +584,6 @@
         <w:jc w:val="center"/>
       </w:pPr>
       <w:r>
-        <w:lastRenderedPageBreak/>
         <w:t>Une fois que l’utilisateur a saisi son pseudo un nouvel onglet « Salons » s’ouvre</w:t>
       </w:r>
       <w:r>
@@ -771,7 +781,6 @@
         <w:pStyle w:val="Titre1"/>
       </w:pPr>
       <w:r>
-        <w:lastRenderedPageBreak/>
         <w:t>Fonctionnalité</w:t>
       </w:r>
       <w:r>
@@ -794,6 +803,7 @@
         </w:numPr>
       </w:pPr>
       <w:r>
+        <w:lastRenderedPageBreak/>
         <w:t xml:space="preserve">Possibilité </w:t>
       </w:r>
       <w:r>
@@ -939,12 +949,25 @@
         <w:t xml:space="preserve"> complet ! </w:t>
       </w:r>
       <w:r>
+        <w:t>(</w:t>
+      </w:r>
+      <w:r>
         <w:t>au</w:t>
+      </w:r>
+      <w:r>
+        <w:t xml:space="preserve"> format .xps</w:t>
+      </w:r>
+      <w:r>
+        <w:t>)</w:t>
+      </w:r>
+      <w:r>
+        <w:br/>
+        <w:t>Celui-ci est d’ailleurs aussi disponible dans le projet Chat : « </w:t>
       </w:r>
       <w:bookmarkStart w:id="0" w:name="_GoBack"/>
       <w:bookmarkEnd w:id="0"/>
       <w:r>
-        <w:t xml:space="preserve"> format .xps</w:t>
+        <w:t>CodeMap.dgml »</w:t>
       </w:r>
     </w:p>
     <w:p/>

--- a/Docs/Readme C#.docx
+++ b/Docs/Readme C#.docx
@@ -249,6 +249,9 @@
       </w:pPr>
       <w:r>
         <w:t>Dans un premier temps, nous demandons à l’utilisateur de se connecter</w:t>
+      </w:r>
+      <w:r>
+        <w:t>.</w:t>
       </w:r>
     </w:p>
     <w:p/>
@@ -493,7 +496,29 @@
       </w:tr>
     </w:tbl>
     <w:p/>
-    <w:p/>
+    <w:p>
+      <w:pPr>
+        <w:jc w:val="center"/>
+        <w:rPr>
+          <w:i/>
+          <w:sz w:val="20"/>
+        </w:rPr>
+      </w:pPr>
+      <w:r>
+        <w:rPr>
+          <w:i/>
+          <w:sz w:val="20"/>
+        </w:rPr>
+        <w:t>Première connexion : Login = « bob » / Password = « 123 »</w:t>
+      </w:r>
+      <w:r>
+        <w:rPr>
+          <w:i/>
+          <w:sz w:val="20"/>
+        </w:rPr>
+        <w:t xml:space="preserve"> ou créer un compte…</w:t>
+      </w:r>
+    </w:p>
     <w:p>
       <w:pPr>
         <w:pStyle w:val="Titre1"/>
@@ -668,7 +693,22 @@
         <w:t>L’utilisateur peut avoir accès aux différents salons en cliquant sur la liste déroulante</w:t>
       </w:r>
       <w:r>
-        <w:t xml:space="preserve"> mais aussi en créer de nouveau !</w:t>
+        <w:t xml:space="preserve"> mais aussi en créer de nouveau </w:t>
+      </w:r>
+      <w:bookmarkStart w:id="0" w:name="_GoBack"/>
+      <w:bookmarkEnd w:id="0"/>
+      <w:r>
+        <w:t>!</w:t>
+      </w:r>
+      <w:r>
+        <w:t xml:space="preserve"> </w:t>
+      </w:r>
+      <w:r>
+        <w:rPr>
+          <w:i/>
+          <w:sz w:val="20"/>
+        </w:rPr>
+        <w:t>(première fois : créer un salon)</w:t>
       </w:r>
     </w:p>
     <w:p>
@@ -962,12 +1002,7 @@
       </w:r>
       <w:r>
         <w:br/>
-        <w:t>Celui-ci est d’ailleurs aussi disponible dans le projet Chat : « </w:t>
-      </w:r>
-      <w:bookmarkStart w:id="0" w:name="_GoBack"/>
-      <w:bookmarkEnd w:id="0"/>
-      <w:r>
-        <w:t>CodeMap.dgml »</w:t>
+        <w:t>Celui-ci est d’ailleurs aussi disponible dans le projet Chat : « CodeMap.dgml »</w:t>
       </w:r>
     </w:p>
     <w:p/>
